--- a/Facade Pattern/外观模式.docx
+++ b/Facade Pattern/外观模式.docx
@@ -112,39 +112,7 @@
           <w:sz w:val="24"/>
           <w:szCs w:val="24"/>
         </w:rPr>
-        <w:t>法则”的典型应用</w:t>
-      </w:r>
-      <w:r>
-        <w:rPr>
-          <w:rFonts w:ascii="宋体" w:hAnsi="宋体"/>
-          <w:sz w:val="24"/>
-          <w:szCs w:val="24"/>
-        </w:rPr>
-        <w:t>，</w:t>
-      </w:r>
-      <w:r>
-        <w:rPr>
-          <w:rFonts w:ascii="宋体" w:hAnsi="宋体"/>
-          <w:sz w:val="24"/>
-          <w:szCs w:val="24"/>
-        </w:rPr>
-        <w:t>通过为多个复杂的子系统提供一个一致的接口，使这些子系统更加容易被访问</w:t>
-      </w:r>
-      <w:r>
-        <w:rPr>
-          <w:rFonts w:ascii="宋体" w:hAnsi="宋体"/>
-          <w:sz w:val="24"/>
-          <w:szCs w:val="24"/>
-        </w:rPr>
-        <w:t>。</w:t>
-      </w:r>
-      <w:r>
-        <w:rPr>
-          <w:rFonts w:ascii="宋体" w:hAnsi="宋体"/>
-          <w:sz w:val="24"/>
-          <w:szCs w:val="24"/>
-        </w:rPr>
-        <w:t>外部应用程序不用关心内部子系统的具体的细节，这样会大大降低应用程序的复杂度，提高了程序的可维护性。</w:t>
+        <w:t>法则”的典型应用，通过为多个复杂的子系统提供一个一致的接口，使这些子系统更加容易被访问。外部应用程序不用关心内部子系统的具体的细节，这样会大大降低应用程序的复杂度，提高了程序的可维护性。</w:t>
       </w:r>
     </w:p>
     <w:p>
@@ -154,7 +122,7 @@
         <w:spacing w:line="360" w:lineRule="auto"/>
         <w:ind w:firstLineChars="200" w:firstLine="480"/>
         <w:rPr>
-          <w:rFonts w:ascii="宋体" w:hAnsi="宋体" w:hint="eastAsia"/>
+          <w:rFonts w:ascii="宋体" w:hAnsi="宋体"/>
           <w:sz w:val="24"/>
           <w:szCs w:val="24"/>
         </w:rPr>
@@ -307,23 +275,7 @@
           <w:sz w:val="24"/>
           <w:szCs w:val="24"/>
         </w:rPr>
-        <w:t>类图等各种</w:t>
-      </w:r>
-      <w:r>
-        <w:rPr>
-          <w:rFonts w:ascii="宋体" w:hAnsi="宋体"/>
-          <w:sz w:val="24"/>
-          <w:szCs w:val="24"/>
-        </w:rPr>
-        <w:t>UML</w:t>
-      </w:r>
-      <w:r>
-        <w:rPr>
-          <w:rFonts w:ascii="宋体" w:hAnsi="宋体" w:hint="eastAsia"/>
-          <w:sz w:val="24"/>
-          <w:szCs w:val="24"/>
-        </w:rPr>
-        <w:t>图，以及流程图</w:t>
+        <w:t>类图以及流程图</w:t>
       </w:r>
     </w:p>
     <w:p>
@@ -333,7 +285,7 @@
         <w:spacing w:line="360" w:lineRule="auto"/>
         <w:jc w:val="center"/>
         <w:rPr>
-          <w:rFonts w:ascii="宋体" w:hAnsi="宋体" w:hint="eastAsia"/>
+          <w:rFonts w:ascii="宋体" w:hAnsi="宋体"/>
           <w:sz w:val="24"/>
           <w:szCs w:val="24"/>
         </w:rPr>
@@ -363,7 +315,7 @@
                     </pic:cNvPicPr>
                   </pic:nvPicPr>
                   <pic:blipFill>
-                    <a:blip r:embed="rId6">
+                    <a:blip r:embed="rId7">
                       <a:extLst>
                         <a:ext uri="{28A0092B-C50C-407E-A947-70E740481C1C}">
                           <a14:useLocalDpi xmlns:a14="http://schemas.microsoft.com/office/drawing/2010/main" val="0"/>
@@ -394,6 +346,207 @@
           </wp:inline>
         </w:drawing>
       </w:r>
+    </w:p>
+    <w:p>
+      <w:pPr>
+        <w:pStyle w:val="a7"/>
+        <w:numPr>
+          <w:ilvl w:val="0"/>
+          <w:numId w:val="2"/>
+        </w:numPr>
+        <w:adjustRightInd w:val="0"/>
+        <w:snapToGrid w:val="0"/>
+        <w:spacing w:line="360" w:lineRule="auto"/>
+        <w:ind w:firstLineChars="0"/>
+        <w:rPr>
+          <w:rFonts w:ascii="宋体" w:hAnsi="宋体"/>
+          <w:sz w:val="24"/>
+          <w:szCs w:val="24"/>
+        </w:rPr>
+      </w:pPr>
+      <w:proofErr w:type="spellStart"/>
+      <w:r>
+        <w:rPr>
+          <w:rFonts w:ascii="宋体" w:hAnsi="宋体"/>
+          <w:sz w:val="24"/>
+          <w:szCs w:val="24"/>
+        </w:rPr>
+        <w:t>NavigationFacade</w:t>
+      </w:r>
+      <w:proofErr w:type="spellEnd"/>
+      <w:r>
+        <w:rPr>
+          <w:rFonts w:ascii="宋体" w:hAnsi="宋体"/>
+          <w:sz w:val="24"/>
+          <w:szCs w:val="24"/>
+        </w:rPr>
+        <w:t xml:space="preserve"> 是外观类，隐藏了导航系统内部子系统的复杂性，包含了对各个子系统的调用。</w:t>
+      </w:r>
+    </w:p>
+    <w:p>
+      <w:pPr>
+        <w:pStyle w:val="a7"/>
+        <w:numPr>
+          <w:ilvl w:val="0"/>
+          <w:numId w:val="2"/>
+        </w:numPr>
+        <w:adjustRightInd w:val="0"/>
+        <w:snapToGrid w:val="0"/>
+        <w:spacing w:line="360" w:lineRule="auto"/>
+        <w:ind w:firstLineChars="0"/>
+        <w:rPr>
+          <w:rFonts w:ascii="宋体" w:hAnsi="宋体"/>
+          <w:sz w:val="24"/>
+          <w:szCs w:val="24"/>
+        </w:rPr>
+      </w:pPr>
+      <w:proofErr w:type="spellStart"/>
+      <w:r>
+        <w:rPr>
+          <w:rFonts w:ascii="宋体" w:hAnsi="宋体"/>
+          <w:sz w:val="24"/>
+          <w:szCs w:val="24"/>
+        </w:rPr>
+        <w:t>MapDataSubsystem</w:t>
+      </w:r>
+      <w:proofErr w:type="spellEnd"/>
+      <w:r>
+        <w:rPr>
+          <w:rFonts w:ascii="宋体" w:hAnsi="宋体"/>
+          <w:sz w:val="24"/>
+          <w:szCs w:val="24"/>
+        </w:rPr>
+        <w:t>、</w:t>
+      </w:r>
+      <w:proofErr w:type="spellStart"/>
+      <w:r>
+        <w:rPr>
+          <w:rFonts w:ascii="宋体" w:hAnsi="宋体"/>
+          <w:sz w:val="24"/>
+          <w:szCs w:val="24"/>
+        </w:rPr>
+        <w:t>TrafficInfoSubsystem</w:t>
+      </w:r>
+      <w:proofErr w:type="spellEnd"/>
+      <w:r>
+        <w:rPr>
+          <w:rFonts w:ascii="宋体" w:hAnsi="宋体"/>
+          <w:sz w:val="24"/>
+          <w:szCs w:val="24"/>
+        </w:rPr>
+        <w:t>、</w:t>
+      </w:r>
+      <w:proofErr w:type="spellStart"/>
+      <w:r>
+        <w:rPr>
+          <w:rFonts w:ascii="宋体" w:hAnsi="宋体"/>
+          <w:sz w:val="24"/>
+          <w:szCs w:val="24"/>
+        </w:rPr>
+        <w:t>GPSLocationSubsystem</w:t>
+      </w:r>
+      <w:proofErr w:type="spellEnd"/>
+      <w:r>
+        <w:rPr>
+          <w:rFonts w:ascii="宋体" w:hAnsi="宋体"/>
+          <w:sz w:val="24"/>
+          <w:szCs w:val="24"/>
+        </w:rPr>
+        <w:t>、</w:t>
+      </w:r>
+      <w:proofErr w:type="spellStart"/>
+      <w:r>
+        <w:rPr>
+          <w:rFonts w:ascii="宋体" w:hAnsi="宋体"/>
+          <w:sz w:val="24"/>
+          <w:szCs w:val="24"/>
+        </w:rPr>
+        <w:t>VoiceNavigationSubsystem</w:t>
+      </w:r>
+      <w:proofErr w:type="spellEnd"/>
+      <w:r>
+        <w:rPr>
+          <w:rFonts w:ascii="宋体" w:hAnsi="宋体"/>
+          <w:sz w:val="24"/>
+          <w:szCs w:val="24"/>
+        </w:rPr>
+        <w:t xml:space="preserve"> 是导航系统的子系统，负责处理地图数据获取、实时交通信息处理、GPS 定位、语音导航等功能。</w:t>
+      </w:r>
+    </w:p>
+    <w:p>
+      <w:pPr>
+        <w:pStyle w:val="a7"/>
+        <w:numPr>
+          <w:ilvl w:val="0"/>
+          <w:numId w:val="2"/>
+        </w:numPr>
+        <w:adjustRightInd w:val="0"/>
+        <w:snapToGrid w:val="0"/>
+        <w:spacing w:line="360" w:lineRule="auto"/>
+        <w:ind w:firstLineChars="0"/>
+        <w:rPr>
+          <w:rFonts w:ascii="宋体" w:hAnsi="宋体"/>
+          <w:sz w:val="24"/>
+          <w:szCs w:val="24"/>
+        </w:rPr>
+      </w:pPr>
+      <w:r>
+        <w:rPr>
+          <w:rFonts w:ascii="宋体" w:hAnsi="宋体"/>
+          <w:sz w:val="24"/>
+          <w:szCs w:val="24"/>
+        </w:rPr>
+        <w:t xml:space="preserve">外观类 </w:t>
+      </w:r>
+      <w:proofErr w:type="spellStart"/>
+      <w:r>
+        <w:rPr>
+          <w:rFonts w:ascii="宋体" w:hAnsi="宋体"/>
+          <w:sz w:val="24"/>
+          <w:szCs w:val="24"/>
+        </w:rPr>
+        <w:t>NavigationFacade</w:t>
+      </w:r>
+      <w:proofErr w:type="spellEnd"/>
+      <w:r>
+        <w:rPr>
+          <w:rFonts w:ascii="宋体" w:hAnsi="宋体"/>
+          <w:sz w:val="24"/>
+          <w:szCs w:val="24"/>
+        </w:rPr>
+        <w:t xml:space="preserve"> 包含了对所有子系统的引用，并提供了 </w:t>
+      </w:r>
+      <w:proofErr w:type="spellStart"/>
+      <w:r>
+        <w:rPr>
+          <w:rFonts w:ascii="宋体" w:hAnsi="宋体"/>
+          <w:sz w:val="24"/>
+          <w:szCs w:val="24"/>
+        </w:rPr>
+        <w:t>startNavigation</w:t>
+      </w:r>
+      <w:proofErr w:type="spellEnd"/>
+      <w:r>
+        <w:rPr>
+          <w:rFonts w:ascii="宋体" w:hAnsi="宋体"/>
+          <w:sz w:val="24"/>
+          <w:szCs w:val="24"/>
+        </w:rPr>
+        <w:t xml:space="preserve"> 方法，该方法调用了各个子系统的方法来完成导航操作。</w:t>
+      </w:r>
+    </w:p>
+    <w:p>
+      <w:pPr>
+        <w:adjustRightInd w:val="0"/>
+        <w:snapToGrid w:val="0"/>
+        <w:spacing w:line="360" w:lineRule="auto"/>
+        <w:jc w:val="center"/>
+        <w:rPr>
+          <w:rFonts w:ascii="宋体" w:hAnsi="宋体"/>
+          <w:sz w:val="24"/>
+          <w:szCs w:val="24"/>
+        </w:rPr>
+      </w:pPr>
       <w:r>
         <w:rPr>
           <w:rFonts w:ascii="宋体" w:hAnsi="宋体" w:hint="eastAsia"/>
@@ -420,7 +573,7 @@
                     </pic:cNvPicPr>
                   </pic:nvPicPr>
                   <pic:blipFill>
-                    <a:blip r:embed="rId7">
+                    <a:blip r:embed="rId8">
                       <a:extLst>
                         <a:ext uri="{28A0092B-C50C-407E-A947-70E740481C1C}">
                           <a14:useLocalDpi xmlns:a14="http://schemas.microsoft.com/office/drawing/2010/main" val="0"/>
@@ -482,92 +635,154 @@
     </w:p>
     <w:p>
       <w:pPr>
+        <w:pStyle w:val="a7"/>
+        <w:numPr>
+          <w:ilvl w:val="0"/>
+          <w:numId w:val="3"/>
+        </w:numPr>
+        <w:adjustRightInd w:val="0"/>
+        <w:snapToGrid w:val="0"/>
+        <w:spacing w:line="360" w:lineRule="auto"/>
+        <w:ind w:firstLineChars="0"/>
+        <w:rPr>
+          <w:rFonts w:ascii="宋体" w:hAnsi="宋体"/>
+          <w:sz w:val="24"/>
+          <w:szCs w:val="24"/>
+        </w:rPr>
+      </w:pPr>
+      <w:r>
+        <w:rPr>
+          <w:rFonts w:ascii="宋体" w:hAnsi="宋体" w:hint="eastAsia"/>
+          <w:sz w:val="24"/>
+          <w:szCs w:val="24"/>
+        </w:rPr>
+        <w:t>不符合开闭原则，修改起来特别复杂；考虑需要频繁变更子系统接口时，会导致大量修改。</w:t>
+      </w:r>
+    </w:p>
+    <w:p>
+      <w:pPr>
+        <w:pStyle w:val="a7"/>
+        <w:numPr>
+          <w:ilvl w:val="0"/>
+          <w:numId w:val="3"/>
+        </w:numPr>
+        <w:adjustRightInd w:val="0"/>
+        <w:snapToGrid w:val="0"/>
+        <w:spacing w:line="360" w:lineRule="auto"/>
+        <w:ind w:firstLineChars="0"/>
+        <w:rPr>
+          <w:rFonts w:ascii="宋体" w:hAnsi="宋体"/>
+          <w:sz w:val="24"/>
+          <w:szCs w:val="24"/>
+        </w:rPr>
+      </w:pPr>
+      <w:r>
+        <w:rPr>
+          <w:rFonts w:ascii="宋体" w:hAnsi="宋体" w:hint="eastAsia"/>
+          <w:sz w:val="24"/>
+          <w:szCs w:val="24"/>
+        </w:rPr>
+        <w:t>存在一定性能开销，因为抽象出了一个额外的间接层</w:t>
+      </w:r>
+      <w:proofErr w:type="spellStart"/>
+      <w:r>
+        <w:rPr>
+          <w:rFonts w:ascii="宋体" w:hAnsi="宋体"/>
+          <w:sz w:val="24"/>
+          <w:szCs w:val="24"/>
+        </w:rPr>
+        <w:t>NavigationFacade</w:t>
+      </w:r>
+      <w:proofErr w:type="spellEnd"/>
+    </w:p>
+    <w:p>
+      <w:pPr>
+        <w:pStyle w:val="a7"/>
+        <w:numPr>
+          <w:ilvl w:val="0"/>
+          <w:numId w:val="3"/>
+        </w:numPr>
+        <w:adjustRightInd w:val="0"/>
+        <w:snapToGrid w:val="0"/>
+        <w:spacing w:line="360" w:lineRule="auto"/>
+        <w:ind w:firstLineChars="0"/>
+        <w:rPr>
+          <w:rFonts w:ascii="宋体" w:hAnsi="宋体"/>
+          <w:sz w:val="24"/>
+          <w:szCs w:val="24"/>
+        </w:rPr>
+      </w:pPr>
+      <w:r>
+        <w:rPr>
+          <w:rFonts w:ascii="宋体" w:hAnsi="宋体"/>
+          <w:sz w:val="24"/>
+          <w:szCs w:val="24"/>
+        </w:rPr>
+        <w:t>灵活性降低：外观模式可能会使得系统变得不够灵活。如果客户端需要直接访问子系统的某些特定功能，外观模式就不太适用。</w:t>
+      </w:r>
+    </w:p>
+    <w:p>
+      <w:pPr>
+        <w:pStyle w:val="a7"/>
+        <w:numPr>
+          <w:ilvl w:val="0"/>
+          <w:numId w:val="3"/>
+        </w:numPr>
+        <w:adjustRightInd w:val="0"/>
+        <w:snapToGrid w:val="0"/>
+        <w:spacing w:line="360" w:lineRule="auto"/>
+        <w:ind w:firstLineChars="0"/>
+        <w:rPr>
+          <w:rFonts w:ascii="宋体" w:hAnsi="宋体" w:hint="eastAsia"/>
+          <w:sz w:val="24"/>
+          <w:szCs w:val="24"/>
+        </w:rPr>
+      </w:pPr>
+      <w:r>
+        <w:rPr>
+          <w:rFonts w:ascii="宋体" w:hAnsi="宋体"/>
+          <w:sz w:val="24"/>
+          <w:szCs w:val="24"/>
+        </w:rPr>
+        <w:t>新增子系统困难：当需要添加新的子系统或修改现有子系统时，可能需要修改外观类，这可能引入一些风险，尤其是在系统已经投入使用的情况下。</w:t>
+      </w:r>
+    </w:p>
+    <w:p>
+      <w:pPr>
+        <w:adjustRightInd w:val="0"/>
+        <w:snapToGrid w:val="0"/>
+        <w:spacing w:line="360" w:lineRule="auto"/>
+        <w:rPr>
+          <w:rFonts w:ascii="宋体" w:hAnsi="宋体"/>
+          <w:sz w:val="24"/>
+          <w:szCs w:val="24"/>
+        </w:rPr>
+      </w:pPr>
+      <w:r>
+        <w:rPr>
+          <w:rFonts w:ascii="宋体" w:hAnsi="宋体"/>
+          <w:sz w:val="24"/>
+          <w:szCs w:val="24"/>
+        </w:rPr>
+        <w:t xml:space="preserve">3.1.4 </w:t>
+      </w:r>
+      <w:r>
+        <w:rPr>
+          <w:rFonts w:ascii="宋体" w:hAnsi="宋体" w:hint="eastAsia"/>
+          <w:sz w:val="24"/>
+          <w:szCs w:val="24"/>
+        </w:rPr>
+        <w:t>其他内容（如果有的话）</w:t>
+      </w:r>
+    </w:p>
+    <w:p>
+      <w:pPr>
         <w:adjustRightInd w:val="0"/>
         <w:snapToGrid w:val="0"/>
         <w:spacing w:line="360" w:lineRule="auto"/>
         <w:ind w:firstLineChars="200" w:firstLine="480"/>
         <w:rPr>
           <w:rFonts w:ascii="宋体" w:hAnsi="宋体"/>
-          <w:sz w:val="24"/>
-          <w:szCs w:val="24"/>
-        </w:rPr>
-      </w:pPr>
-      <w:r>
-        <w:rPr>
-          <w:rFonts w:ascii="宋体" w:hAnsi="宋体" w:hint="eastAsia"/>
-          <w:sz w:val="24"/>
-          <w:szCs w:val="24"/>
-        </w:rPr>
-        <w:t>不符合开闭原则，修改起来特别复杂；考虑需要频繁变更子系统接口时，会导致大量修改。</w:t>
-      </w:r>
-    </w:p>
-    <w:p>
-      <w:pPr>
-        <w:adjustRightInd w:val="0"/>
-        <w:snapToGrid w:val="0"/>
-        <w:spacing w:line="360" w:lineRule="auto"/>
-        <w:ind w:firstLineChars="200" w:firstLine="480"/>
-        <w:rPr>
-          <w:rFonts w:ascii="宋体" w:hAnsi="宋体" w:hint="eastAsia"/>
-          <w:sz w:val="24"/>
-          <w:szCs w:val="24"/>
-        </w:rPr>
-      </w:pPr>
-      <w:r>
-        <w:rPr>
-          <w:rFonts w:ascii="宋体" w:hAnsi="宋体" w:hint="eastAsia"/>
-          <w:sz w:val="24"/>
-          <w:szCs w:val="24"/>
-        </w:rPr>
-        <w:t>存在一定性能开销，因为抽象出了一个额外的间接层</w:t>
-      </w:r>
-      <w:proofErr w:type="spellStart"/>
-      <w:r>
-        <w:rPr>
-          <w:rFonts w:ascii="宋体" w:hAnsi="宋体"/>
-          <w:sz w:val="24"/>
-          <w:szCs w:val="24"/>
-        </w:rPr>
-        <w:t>NavigationFacade</w:t>
-      </w:r>
-      <w:proofErr w:type="spellEnd"/>
-    </w:p>
-    <w:p>
-      <w:pPr>
-        <w:adjustRightInd w:val="0"/>
-        <w:snapToGrid w:val="0"/>
-        <w:spacing w:line="360" w:lineRule="auto"/>
-        <w:rPr>
-          <w:rFonts w:ascii="宋体" w:hAnsi="宋体"/>
-          <w:sz w:val="24"/>
-          <w:szCs w:val="24"/>
-        </w:rPr>
-      </w:pPr>
-      <w:r>
-        <w:rPr>
-          <w:rFonts w:ascii="宋体" w:hAnsi="宋体"/>
-          <w:sz w:val="24"/>
-          <w:szCs w:val="24"/>
-        </w:rPr>
-        <w:t xml:space="preserve">3.1.4 </w:t>
-      </w:r>
-      <w:r>
-        <w:rPr>
-          <w:rFonts w:ascii="宋体" w:hAnsi="宋体" w:hint="eastAsia"/>
-          <w:sz w:val="24"/>
-          <w:szCs w:val="24"/>
-        </w:rPr>
-        <w:t>其他内容（如果有的话）</w:t>
-      </w:r>
-    </w:p>
-    <w:p>
-      <w:pPr>
-        <w:adjustRightInd w:val="0"/>
-        <w:snapToGrid w:val="0"/>
-        <w:spacing w:line="360" w:lineRule="auto"/>
-        <w:ind w:firstLineChars="200" w:firstLine="480"/>
-        <w:rPr>
-          <w:rFonts w:ascii="宋体" w:hAnsi="宋体" w:hint="eastAsia"/>
           <w:sz w:val="24"/>
           <w:szCs w:val="24"/>
         </w:rPr>
@@ -627,6 +842,461 @@
     </w:p>
   </w:footnote>
 </w:footnotes>
+</file>
+
+<file path=word/numbering.xml><?xml version="1.0" encoding="utf-8"?>
+<w:numbering xmlns:wpc="http://schemas.microsoft.com/office/word/2010/wordprocessingCanvas" xmlns:cx="http://schemas.microsoft.com/office/drawing/2014/chartex" xmlns:cx1="http://schemas.microsoft.com/office/drawing/2015/9/8/chartex" xmlns:cx2="http://schemas.microsoft.com/office/drawing/2015/10/21/chartex" xmlns:cx3="http://schemas.microsoft.com/office/drawing/2016/5/9/chartex" xmlns:cx4="http://schemas.microsoft.com/office/drawing/2016/5/10/chartex" xmlns:cx5="http://schemas.microsoft.com/office/drawing/2016/5/11/chartex" xmlns:cx6="http://schemas.microsoft.com/office/drawing/2016/5/12/chartex" xmlns:cx7="http://schemas.microsoft.com/office/drawing/2016/5/13/chartex" xmlns:cx8="http://schemas.microsoft.com/office/drawing/2016/5/14/chartex" xmlns:mc="http://schemas.openxmlformats.org/markup-compatibility/2006" xmlns:aink="http://schemas.microsoft.com/office/drawing/2016/ink" xmlns:am3d="http://schemas.microsoft.com/office/drawing/2017/model3d" xmlns:o="urn:schemas-microsoft-com:office:office" xmlns:oel="http://schemas.microsoft.com/office/2019/extlst" xmlns:r="http://schemas.openxmlformats.org/officeDocument/2006/relationships" xmlns:m="http://schemas.openxmlformats.org/officeDocument/2006/math" xmlns:v="urn:schemas-microsoft-com:vml" xmlns:wp14="http://schemas.microsoft.com/office/word/2010/wordprocessingDrawing" xmlns:wp="http://schemas.openxmlformats.org/drawingml/2006/wordprocessingDrawing" xmlns:w10="urn:schemas-microsoft-com:office:word" xmlns:w="http://schemas.openxmlformats.org/wordprocessingml/2006/main" xmlns:w14="http://schemas.microsoft.com/office/word/2010/wordml" xmlns:w15="http://schemas.microsoft.com/office/word/2012/wordml" xmlns:w16cex="http://schemas.microsoft.com/office/word/2018/wordml/cex" xmlns:w16cid="http://schemas.microsoft.com/office/word/2016/wordml/cid" xmlns:w16="http://schemas.microsoft.com/office/word/2018/wordml" xmlns:w16sdtdh="http://schemas.microsoft.com/office/word/2020/wordml/sdtdatahash" xmlns:w16se="http://schemas.microsoft.com/office/word/2015/wordml/symex" xmlns:wpg="http://schemas.microsoft.com/office/word/2010/wordprocessingGroup" xmlns:wpi="http://schemas.microsoft.com/office/word/2010/wordprocessingInk" xmlns:wne="http://schemas.microsoft.com/office/word/2006/wordml" xmlns:wps="http://schemas.microsoft.com/office/word/2010/wordprocessingShape" mc:Ignorable="w14 w15 w16se w16cid w16 w16cex w16sdtdh wp14">
+  <w:abstractNum w:abstractNumId="0" w15:restartNumberingAfterBreak="0">
+    <w:nsid w:val="2CC25566"/>
+    <w:multiLevelType w:val="multilevel"/>
+    <w:tmpl w:val="BECC4350"/>
+    <w:lvl w:ilvl="0">
+      <w:start w:val="1"/>
+      <w:numFmt w:val="bullet"/>
+      <w:lvlText w:val=""/>
+      <w:lvlJc w:val="left"/>
+      <w:pPr>
+        <w:tabs>
+          <w:tab w:val="num" w:pos="720"/>
+        </w:tabs>
+        <w:ind w:left="720" w:hanging="360"/>
+      </w:pPr>
+      <w:rPr>
+        <w:rFonts w:ascii="Symbol" w:hAnsi="Symbol" w:hint="default"/>
+        <w:sz w:val="20"/>
+      </w:rPr>
+    </w:lvl>
+    <w:lvl w:ilvl="1" w:tentative="1">
+      <w:start w:val="1"/>
+      <w:numFmt w:val="bullet"/>
+      <w:lvlText w:val=""/>
+      <w:lvlJc w:val="left"/>
+      <w:pPr>
+        <w:tabs>
+          <w:tab w:val="num" w:pos="1440"/>
+        </w:tabs>
+        <w:ind w:left="1440" w:hanging="360"/>
+      </w:pPr>
+      <w:rPr>
+        <w:rFonts w:ascii="Symbol" w:hAnsi="Symbol" w:hint="default"/>
+        <w:sz w:val="20"/>
+      </w:rPr>
+    </w:lvl>
+    <w:lvl w:ilvl="2" w:tentative="1">
+      <w:start w:val="1"/>
+      <w:numFmt w:val="bullet"/>
+      <w:lvlText w:val=""/>
+      <w:lvlJc w:val="left"/>
+      <w:pPr>
+        <w:tabs>
+          <w:tab w:val="num" w:pos="2160"/>
+        </w:tabs>
+        <w:ind w:left="2160" w:hanging="360"/>
+      </w:pPr>
+      <w:rPr>
+        <w:rFonts w:ascii="Symbol" w:hAnsi="Symbol" w:hint="default"/>
+        <w:sz w:val="20"/>
+      </w:rPr>
+    </w:lvl>
+    <w:lvl w:ilvl="3" w:tentative="1">
+      <w:start w:val="1"/>
+      <w:numFmt w:val="bullet"/>
+      <w:lvlText w:val=""/>
+      <w:lvlJc w:val="left"/>
+      <w:pPr>
+        <w:tabs>
+          <w:tab w:val="num" w:pos="2880"/>
+        </w:tabs>
+        <w:ind w:left="2880" w:hanging="360"/>
+      </w:pPr>
+      <w:rPr>
+        <w:rFonts w:ascii="Symbol" w:hAnsi="Symbol" w:hint="default"/>
+        <w:sz w:val="20"/>
+      </w:rPr>
+    </w:lvl>
+    <w:lvl w:ilvl="4" w:tentative="1">
+      <w:start w:val="1"/>
+      <w:numFmt w:val="bullet"/>
+      <w:lvlText w:val=""/>
+      <w:lvlJc w:val="left"/>
+      <w:pPr>
+        <w:tabs>
+          <w:tab w:val="num" w:pos="3600"/>
+        </w:tabs>
+        <w:ind w:left="3600" w:hanging="360"/>
+      </w:pPr>
+      <w:rPr>
+        <w:rFonts w:ascii="Symbol" w:hAnsi="Symbol" w:hint="default"/>
+        <w:sz w:val="20"/>
+      </w:rPr>
+    </w:lvl>
+    <w:lvl w:ilvl="5" w:tentative="1">
+      <w:start w:val="1"/>
+      <w:numFmt w:val="bullet"/>
+      <w:lvlText w:val=""/>
+      <w:lvlJc w:val="left"/>
+      <w:pPr>
+        <w:tabs>
+          <w:tab w:val="num" w:pos="4320"/>
+        </w:tabs>
+        <w:ind w:left="4320" w:hanging="360"/>
+      </w:pPr>
+      <w:rPr>
+        <w:rFonts w:ascii="Symbol" w:hAnsi="Symbol" w:hint="default"/>
+        <w:sz w:val="20"/>
+      </w:rPr>
+    </w:lvl>
+    <w:lvl w:ilvl="6" w:tentative="1">
+      <w:start w:val="1"/>
+      <w:numFmt w:val="bullet"/>
+      <w:lvlText w:val=""/>
+      <w:lvlJc w:val="left"/>
+      <w:pPr>
+        <w:tabs>
+          <w:tab w:val="num" w:pos="5040"/>
+        </w:tabs>
+        <w:ind w:left="5040" w:hanging="360"/>
+      </w:pPr>
+      <w:rPr>
+        <w:rFonts w:ascii="Symbol" w:hAnsi="Symbol" w:hint="default"/>
+        <w:sz w:val="20"/>
+      </w:rPr>
+    </w:lvl>
+    <w:lvl w:ilvl="7" w:tentative="1">
+      <w:start w:val="1"/>
+      <w:numFmt w:val="bullet"/>
+      <w:lvlText w:val=""/>
+      <w:lvlJc w:val="left"/>
+      <w:pPr>
+        <w:tabs>
+          <w:tab w:val="num" w:pos="5760"/>
+        </w:tabs>
+        <w:ind w:left="5760" w:hanging="360"/>
+      </w:pPr>
+      <w:rPr>
+        <w:rFonts w:ascii="Symbol" w:hAnsi="Symbol" w:hint="default"/>
+        <w:sz w:val="20"/>
+      </w:rPr>
+    </w:lvl>
+    <w:lvl w:ilvl="8" w:tentative="1">
+      <w:start w:val="1"/>
+      <w:numFmt w:val="bullet"/>
+      <w:lvlText w:val=""/>
+      <w:lvlJc w:val="left"/>
+      <w:pPr>
+        <w:tabs>
+          <w:tab w:val="num" w:pos="6480"/>
+        </w:tabs>
+        <w:ind w:left="6480" w:hanging="360"/>
+      </w:pPr>
+      <w:rPr>
+        <w:rFonts w:ascii="Symbol" w:hAnsi="Symbol" w:hint="default"/>
+        <w:sz w:val="20"/>
+      </w:rPr>
+    </w:lvl>
+  </w:abstractNum>
+  <w:abstractNum w:abstractNumId="1" w15:restartNumberingAfterBreak="0">
+    <w:nsid w:val="3DE83538"/>
+    <w:multiLevelType w:val="hybridMultilevel"/>
+    <w:tmpl w:val="56A21FC4"/>
+    <w:lvl w:ilvl="0" w:tplc="0409000F">
+      <w:start w:val="1"/>
+      <w:numFmt w:val="decimal"/>
+      <w:lvlText w:val="%1."/>
+      <w:lvlJc w:val="left"/>
+      <w:pPr>
+        <w:ind w:left="860" w:hanging="440"/>
+      </w:pPr>
+    </w:lvl>
+    <w:lvl w:ilvl="1" w:tplc="04090019">
+      <w:start w:val="1"/>
+      <w:numFmt w:val="lowerLetter"/>
+      <w:lvlText w:val="%2)"/>
+      <w:lvlJc w:val="left"/>
+      <w:pPr>
+        <w:ind w:left="1300" w:hanging="440"/>
+      </w:pPr>
+    </w:lvl>
+    <w:lvl w:ilvl="2" w:tplc="0409001B" w:tentative="1">
+      <w:start w:val="1"/>
+      <w:numFmt w:val="lowerRoman"/>
+      <w:lvlText w:val="%3."/>
+      <w:lvlJc w:val="right"/>
+      <w:pPr>
+        <w:ind w:left="1740" w:hanging="440"/>
+      </w:pPr>
+    </w:lvl>
+    <w:lvl w:ilvl="3" w:tplc="0409000F" w:tentative="1">
+      <w:start w:val="1"/>
+      <w:numFmt w:val="decimal"/>
+      <w:lvlText w:val="%4."/>
+      <w:lvlJc w:val="left"/>
+      <w:pPr>
+        <w:ind w:left="2180" w:hanging="440"/>
+      </w:pPr>
+    </w:lvl>
+    <w:lvl w:ilvl="4" w:tplc="04090019" w:tentative="1">
+      <w:start w:val="1"/>
+      <w:numFmt w:val="lowerLetter"/>
+      <w:lvlText w:val="%5)"/>
+      <w:lvlJc w:val="left"/>
+      <w:pPr>
+        <w:ind w:left="2620" w:hanging="440"/>
+      </w:pPr>
+    </w:lvl>
+    <w:lvl w:ilvl="5" w:tplc="0409001B" w:tentative="1">
+      <w:start w:val="1"/>
+      <w:numFmt w:val="lowerRoman"/>
+      <w:lvlText w:val="%6."/>
+      <w:lvlJc w:val="right"/>
+      <w:pPr>
+        <w:ind w:left="3060" w:hanging="440"/>
+      </w:pPr>
+    </w:lvl>
+    <w:lvl w:ilvl="6" w:tplc="0409000F" w:tentative="1">
+      <w:start w:val="1"/>
+      <w:numFmt w:val="decimal"/>
+      <w:lvlText w:val="%7."/>
+      <w:lvlJc w:val="left"/>
+      <w:pPr>
+        <w:ind w:left="3500" w:hanging="440"/>
+      </w:pPr>
+    </w:lvl>
+    <w:lvl w:ilvl="7" w:tplc="04090019" w:tentative="1">
+      <w:start w:val="1"/>
+      <w:numFmt w:val="lowerLetter"/>
+      <w:lvlText w:val="%8)"/>
+      <w:lvlJc w:val="left"/>
+      <w:pPr>
+        <w:ind w:left="3940" w:hanging="440"/>
+      </w:pPr>
+    </w:lvl>
+    <w:lvl w:ilvl="8" w:tplc="0409001B" w:tentative="1">
+      <w:start w:val="1"/>
+      <w:numFmt w:val="lowerRoman"/>
+      <w:lvlText w:val="%9."/>
+      <w:lvlJc w:val="right"/>
+      <w:pPr>
+        <w:ind w:left="4380" w:hanging="440"/>
+      </w:pPr>
+    </w:lvl>
+  </w:abstractNum>
+  <w:abstractNum w:abstractNumId="2" w15:restartNumberingAfterBreak="0">
+    <w:nsid w:val="41E93B75"/>
+    <w:multiLevelType w:val="hybridMultilevel"/>
+    <w:tmpl w:val="60B46108"/>
+    <w:lvl w:ilvl="0" w:tplc="0409000F">
+      <w:start w:val="1"/>
+      <w:numFmt w:val="decimal"/>
+      <w:lvlText w:val="%1."/>
+      <w:lvlJc w:val="left"/>
+      <w:pPr>
+        <w:ind w:left="440" w:hanging="440"/>
+      </w:pPr>
+    </w:lvl>
+    <w:lvl w:ilvl="1" w:tplc="04090019" w:tentative="1">
+      <w:start w:val="1"/>
+      <w:numFmt w:val="lowerLetter"/>
+      <w:lvlText w:val="%2)"/>
+      <w:lvlJc w:val="left"/>
+      <w:pPr>
+        <w:ind w:left="880" w:hanging="440"/>
+      </w:pPr>
+    </w:lvl>
+    <w:lvl w:ilvl="2" w:tplc="0409001B" w:tentative="1">
+      <w:start w:val="1"/>
+      <w:numFmt w:val="lowerRoman"/>
+      <w:lvlText w:val="%3."/>
+      <w:lvlJc w:val="right"/>
+      <w:pPr>
+        <w:ind w:left="1320" w:hanging="440"/>
+      </w:pPr>
+    </w:lvl>
+    <w:lvl w:ilvl="3" w:tplc="0409000F" w:tentative="1">
+      <w:start w:val="1"/>
+      <w:numFmt w:val="decimal"/>
+      <w:lvlText w:val="%4."/>
+      <w:lvlJc w:val="left"/>
+      <w:pPr>
+        <w:ind w:left="1760" w:hanging="440"/>
+      </w:pPr>
+    </w:lvl>
+    <w:lvl w:ilvl="4" w:tplc="04090019" w:tentative="1">
+      <w:start w:val="1"/>
+      <w:numFmt w:val="lowerLetter"/>
+      <w:lvlText w:val="%5)"/>
+      <w:lvlJc w:val="left"/>
+      <w:pPr>
+        <w:ind w:left="2200" w:hanging="440"/>
+      </w:pPr>
+    </w:lvl>
+    <w:lvl w:ilvl="5" w:tplc="0409001B" w:tentative="1">
+      <w:start w:val="1"/>
+      <w:numFmt w:val="lowerRoman"/>
+      <w:lvlText w:val="%6."/>
+      <w:lvlJc w:val="right"/>
+      <w:pPr>
+        <w:ind w:left="2640" w:hanging="440"/>
+      </w:pPr>
+    </w:lvl>
+    <w:lvl w:ilvl="6" w:tplc="0409000F" w:tentative="1">
+      <w:start w:val="1"/>
+      <w:numFmt w:val="decimal"/>
+      <w:lvlText w:val="%7."/>
+      <w:lvlJc w:val="left"/>
+      <w:pPr>
+        <w:ind w:left="3080" w:hanging="440"/>
+      </w:pPr>
+    </w:lvl>
+    <w:lvl w:ilvl="7" w:tplc="04090019" w:tentative="1">
+      <w:start w:val="1"/>
+      <w:numFmt w:val="lowerLetter"/>
+      <w:lvlText w:val="%8)"/>
+      <w:lvlJc w:val="left"/>
+      <w:pPr>
+        <w:ind w:left="3520" w:hanging="440"/>
+      </w:pPr>
+    </w:lvl>
+    <w:lvl w:ilvl="8" w:tplc="0409001B" w:tentative="1">
+      <w:start w:val="1"/>
+      <w:numFmt w:val="lowerRoman"/>
+      <w:lvlText w:val="%9."/>
+      <w:lvlJc w:val="right"/>
+      <w:pPr>
+        <w:ind w:left="3960" w:hanging="440"/>
+      </w:pPr>
+    </w:lvl>
+  </w:abstractNum>
+  <w:abstractNum w:abstractNumId="3" w15:restartNumberingAfterBreak="0">
+    <w:nsid w:val="6FB077CF"/>
+    <w:multiLevelType w:val="multilevel"/>
+    <w:tmpl w:val="0D70C36A"/>
+    <w:lvl w:ilvl="0">
+      <w:start w:val="1"/>
+      <w:numFmt w:val="decimal"/>
+      <w:lvlText w:val="%1."/>
+      <w:lvlJc w:val="left"/>
+      <w:pPr>
+        <w:tabs>
+          <w:tab w:val="num" w:pos="720"/>
+        </w:tabs>
+        <w:ind w:left="720" w:hanging="360"/>
+      </w:pPr>
+    </w:lvl>
+    <w:lvl w:ilvl="1">
+      <w:start w:val="1"/>
+      <w:numFmt w:val="bullet"/>
+      <w:lvlText w:val=""/>
+      <w:lvlJc w:val="left"/>
+      <w:pPr>
+        <w:tabs>
+          <w:tab w:val="num" w:pos="1440"/>
+        </w:tabs>
+        <w:ind w:left="1440" w:hanging="360"/>
+      </w:pPr>
+      <w:rPr>
+        <w:rFonts w:ascii="Symbol" w:hAnsi="Symbol" w:hint="default"/>
+        <w:sz w:val="20"/>
+      </w:rPr>
+    </w:lvl>
+    <w:lvl w:ilvl="2" w:tentative="1">
+      <w:start w:val="1"/>
+      <w:numFmt w:val="decimal"/>
+      <w:lvlText w:val="%3."/>
+      <w:lvlJc w:val="left"/>
+      <w:pPr>
+        <w:tabs>
+          <w:tab w:val="num" w:pos="2160"/>
+        </w:tabs>
+        <w:ind w:left="2160" w:hanging="360"/>
+      </w:pPr>
+    </w:lvl>
+    <w:lvl w:ilvl="3" w:tentative="1">
+      <w:start w:val="1"/>
+      <w:numFmt w:val="decimal"/>
+      <w:lvlText w:val="%4."/>
+      <w:lvlJc w:val="left"/>
+      <w:pPr>
+        <w:tabs>
+          <w:tab w:val="num" w:pos="2880"/>
+        </w:tabs>
+        <w:ind w:left="2880" w:hanging="360"/>
+      </w:pPr>
+    </w:lvl>
+    <w:lvl w:ilvl="4" w:tentative="1">
+      <w:start w:val="1"/>
+      <w:numFmt w:val="decimal"/>
+      <w:lvlText w:val="%5."/>
+      <w:lvlJc w:val="left"/>
+      <w:pPr>
+        <w:tabs>
+          <w:tab w:val="num" w:pos="3600"/>
+        </w:tabs>
+        <w:ind w:left="3600" w:hanging="360"/>
+      </w:pPr>
+    </w:lvl>
+    <w:lvl w:ilvl="5" w:tentative="1">
+      <w:start w:val="1"/>
+      <w:numFmt w:val="decimal"/>
+      <w:lvlText w:val="%6."/>
+      <w:lvlJc w:val="left"/>
+      <w:pPr>
+        <w:tabs>
+          <w:tab w:val="num" w:pos="4320"/>
+        </w:tabs>
+        <w:ind w:left="4320" w:hanging="360"/>
+      </w:pPr>
+    </w:lvl>
+    <w:lvl w:ilvl="6" w:tentative="1">
+      <w:start w:val="1"/>
+      <w:numFmt w:val="decimal"/>
+      <w:lvlText w:val="%7."/>
+      <w:lvlJc w:val="left"/>
+      <w:pPr>
+        <w:tabs>
+          <w:tab w:val="num" w:pos="5040"/>
+        </w:tabs>
+        <w:ind w:left="5040" w:hanging="360"/>
+      </w:pPr>
+    </w:lvl>
+    <w:lvl w:ilvl="7" w:tentative="1">
+      <w:start w:val="1"/>
+      <w:numFmt w:val="decimal"/>
+      <w:lvlText w:val="%8."/>
+      <w:lvlJc w:val="left"/>
+      <w:pPr>
+        <w:tabs>
+          <w:tab w:val="num" w:pos="5760"/>
+        </w:tabs>
+        <w:ind w:left="5760" w:hanging="360"/>
+      </w:pPr>
+    </w:lvl>
+    <w:lvl w:ilvl="8" w:tentative="1">
+      <w:start w:val="1"/>
+      <w:numFmt w:val="decimal"/>
+      <w:lvlText w:val="%9."/>
+      <w:lvlJc w:val="left"/>
+      <w:pPr>
+        <w:tabs>
+          <w:tab w:val="num" w:pos="6480"/>
+        </w:tabs>
+        <w:ind w:left="6480" w:hanging="360"/>
+      </w:pPr>
+    </w:lvl>
+  </w:abstractNum>
+  <w:num w:numId="1" w16cid:durableId="1596012105">
+    <w:abstractNumId w:val="0"/>
+  </w:num>
+  <w:num w:numId="2" w16cid:durableId="159471463">
+    <w:abstractNumId w:val="2"/>
+  </w:num>
+  <w:num w:numId="3" w16cid:durableId="54740193">
+    <w:abstractNumId w:val="1"/>
+  </w:num>
+  <w:num w:numId="4" w16cid:durableId="490411095">
+    <w:abstractNumId w:val="3"/>
+  </w:num>
+</w:numbering>
 </file>
 
 <file path=word/styles.xml><?xml version="1.0" encoding="utf-8"?>
@@ -1164,6 +1834,46 @@
       <w:szCs w:val="24"/>
     </w:rPr>
   </w:style>
+  <w:style w:type="paragraph" w:styleId="a7">
+    <w:name w:val="List Paragraph"/>
+    <w:basedOn w:val="a"/>
+    <w:uiPriority w:val="34"/>
+    <w:qFormat/>
+    <w:rsid w:val="00C93F77"/>
+    <w:pPr>
+      <w:ind w:firstLineChars="200" w:firstLine="420"/>
+    </w:pPr>
+  </w:style>
+  <w:style w:type="paragraph" w:styleId="a8">
+    <w:name w:val="Normal (Web)"/>
+    <w:basedOn w:val="a"/>
+    <w:uiPriority w:val="99"/>
+    <w:semiHidden/>
+    <w:unhideWhenUsed/>
+    <w:rsid w:val="00C93F77"/>
+    <w:pPr>
+      <w:widowControl/>
+      <w:spacing w:before="100" w:beforeAutospacing="1" w:after="100" w:afterAutospacing="1"/>
+      <w:jc w:val="left"/>
+    </w:pPr>
+    <w:rPr>
+      <w:rFonts w:ascii="宋体" w:hAnsi="宋体" w:cs="宋体"/>
+      <w:kern w:val="0"/>
+      <w:sz w:val="24"/>
+      <w:szCs w:val="24"/>
+    </w:rPr>
+  </w:style>
+  <w:style w:type="character" w:styleId="a9">
+    <w:name w:val="Strong"/>
+    <w:basedOn w:val="a0"/>
+    <w:uiPriority w:val="22"/>
+    <w:qFormat/>
+    <w:rsid w:val="00C93F77"/>
+    <w:rPr>
+      <w:b/>
+      <w:bCs/>
+    </w:rPr>
+  </w:style>
 </w:styles>
 </file>
 
